--- a/content/openlabnotebook/Refining your DLC Model/Updating DLC Model.docx
+++ b/content/openlabnotebook/Refining your DLC Model/Updating DLC Model.docx
@@ -4,15 +4,10 @@
   <w:body>
     <w:p>
       <w:r>
-        <w:t>Updating, re-</w:t>
-      </w:r>
-      <w:proofErr w:type="gramStart"/>
-      <w:r>
-        <w:t>training</w:t>
-      </w:r>
-      <w:proofErr w:type="gramEnd"/>
-      <w:r>
-        <w:t xml:space="preserve"> and refining your </w:t>
+        <w:t>R</w:t>
+      </w:r>
+      <w:r>
+        <w:t xml:space="preserve">efining your </w:t>
       </w:r>
       <w:proofErr w:type="spellStart"/>
       <w:r>
@@ -21,6 +16,9 @@
       <w:proofErr w:type="spellEnd"/>
       <w:r>
         <w:t xml:space="preserve"> model</w:t>
+      </w:r>
+      <w:r>
+        <w:t xml:space="preserve"> – How to learn from errors</w:t>
       </w:r>
     </w:p>
     <w:p/>
@@ -145,17 +143,11 @@
         <w:t xml:space="preserve">. </w:t>
       </w:r>
       <w:r>
-        <w:t xml:space="preserve">As always, check the </w:t>
-      </w:r>
-      <w:r>
-        <w:t>ever-expanding</w:t>
-      </w:r>
-      <w:r>
-        <w:t xml:space="preserve"> D</w:t>
-      </w:r>
-      <w:proofErr w:type="spellStart"/>
-      <w:r>
-        <w:t>eepLabCut</w:t>
+        <w:t xml:space="preserve">As always, check the ever-expanding </w:t>
+      </w:r>
+      <w:proofErr w:type="spellStart"/>
+      <w:r>
+        <w:t>DeepLabCut</w:t>
       </w:r>
       <w:proofErr w:type="spellEnd"/>
       <w:r>
@@ -174,19 +166,7 @@
           <w:rPr>
             <w:rStyle w:val="Hyperlink"/>
           </w:rPr>
-          <w:t>https://github.com/DeepL</w:t>
-        </w:r>
-        <w:r>
-          <w:rPr>
-            <w:rStyle w:val="Hyperlink"/>
-          </w:rPr>
-          <w:t>a</w:t>
-        </w:r>
-        <w:r>
-          <w:rPr>
-            <w:rStyle w:val="Hyperlink"/>
-          </w:rPr>
-          <w:t>bCut/DeepLabCut</w:t>
+          <w:t>https://github.com/DeepLabCut/DeepLabCut</w:t>
         </w:r>
       </w:hyperlink>
       <w:r>
@@ -924,10 +904,7 @@
         <w:t xml:space="preserve"> file. </w:t>
       </w:r>
       <w:r>
-        <w:t>At this point you could get an error message like [this]</w:t>
-      </w:r>
-      <w:r>
-        <w:t>(</w:t>
+        <w:t>At this point you could get an error message like [this](</w:t>
       </w:r>
       <w:hyperlink r:id="rId8" w:history="1">
         <w:r>
@@ -939,16 +916,7 @@
         </w:r>
       </w:hyperlink>
       <w:r>
-        <w:t>)</w:t>
-      </w:r>
-      <w:r>
-        <w:t xml:space="preserve"> telling you that saving the video path failed</w:t>
-      </w:r>
-      <w:r>
-        <w:t>.</w:t>
-      </w:r>
-      <w:r>
-        <w:t xml:space="preserve"> </w:t>
+        <w:t xml:space="preserve">) telling you that saving the video path failed. </w:t>
       </w:r>
       <w:r>
         <w:t xml:space="preserve">In </w:t>
@@ -1532,13 +1500,7 @@
       </w:r>
       <w:proofErr w:type="spellEnd"/>
       <w:r>
-        <w:t xml:space="preserve">-models directory, go to the iteration of the previous model, find the train </w:t>
-      </w:r>
-      <w:r>
-        <w:t>subdirectory,</w:t>
-      </w:r>
-      <w:r>
-        <w:t xml:space="preserve"> and look for the latest snapshot, e.g., 'snapshot-1030000'. </w:t>
+        <w:t xml:space="preserve">-models directory, go to the iteration of the previous model, find the train subdirectory, and look for the latest snapshot, e.g., 'snapshot-1030000'. </w:t>
       </w:r>
       <w:r>
         <w:t>Then</w:t>
@@ -1696,10 +1658,7 @@
     <w:p/>
     <w:p>
       <w:r>
-        <w:t>Finally, you can re-train the model with your new extended labels</w:t>
-      </w:r>
-      <w:r>
-        <w:t xml:space="preserve"> as follows:</w:t>
+        <w:t>Finally, you can re-train the model with your new extended labels as follows:</w:t>
       </w:r>
     </w:p>
     <w:p/>
@@ -1775,6 +1734,88 @@
       </w:r>
     </w:p>
     <w:p/>
+    <w:p>
+      <w:r>
+        <w:t xml:space="preserve">Note that I use a GPU on my local machine. If you are working with a CPU and outsource training to google </w:t>
+      </w:r>
+      <w:proofErr w:type="spellStart"/>
+      <w:r>
+        <w:t>colab</w:t>
+      </w:r>
+      <w:proofErr w:type="spellEnd"/>
+      <w:r>
+        <w:t xml:space="preserve">, now would be the time to do so. Check the last Blogpost on </w:t>
+      </w:r>
+      <w:r>
+        <w:t xml:space="preserve">[Training your first </w:t>
+      </w:r>
+      <w:proofErr w:type="spellStart"/>
+      <w:r>
+        <w:t>DeepLabCut</w:t>
+      </w:r>
+      <w:proofErr w:type="spellEnd"/>
+      <w:r>
+        <w:t xml:space="preserve"> Model</w:t>
+      </w:r>
+      <w:r>
+        <w:rPr>
+          <w:lang w:val="en-DE"/>
+        </w:rPr>
+        <w:t>](</w:t>
+      </w:r>
+      <w:r>
+        <w:rPr>
+          <w:lang w:val="en-DE"/>
+        </w:rPr>
+        <w:fldChar w:fldCharType="begin"/>
+      </w:r>
+      <w:r>
+        <w:rPr>
+          <w:lang w:val="en-DE"/>
+        </w:rPr>
+        <w:instrText xml:space="preserve"> HYPERLINK "</w:instrText>
+      </w:r>
+      <w:r>
+        <w:rPr>
+          <w:lang w:val="en-DE"/>
+        </w:rPr>
+        <w:instrText>https://guillermohidalgogadea.com/openlabnotebook/training-your-first-dlc-model-/</w:instrText>
+      </w:r>
+      <w:r>
+        <w:rPr>
+          <w:lang w:val="en-DE"/>
+        </w:rPr>
+        <w:instrText xml:space="preserve">" </w:instrText>
+      </w:r>
+      <w:r>
+        <w:rPr>
+          <w:lang w:val="en-DE"/>
+        </w:rPr>
+        <w:fldChar w:fldCharType="separate"/>
+      </w:r>
+      <w:r>
+        <w:rPr>
+          <w:rStyle w:val="Hyperlink"/>
+          <w:lang w:val="en-DE"/>
+        </w:rPr>
+        <w:t>https://guillermohidalgogadea.com/openlabnotebook/training-your-first-dlc-model-/</w:t>
+      </w:r>
+      <w:r>
+        <w:rPr>
+          <w:lang w:val="en-DE"/>
+        </w:rPr>
+        <w:fldChar w:fldCharType="end"/>
+      </w:r>
+      <w:r>
+        <w:rPr>
+          <w:lang w:val="en-DE"/>
+        </w:rPr>
+        <w:t>)</w:t>
+      </w:r>
+      <w:r>
+        <w:t xml:space="preserve"> for an example on how to migrate you project for cloud computing. </w:t>
+      </w:r>
+    </w:p>
     <w:p/>
     <w:p>
       <w:r>
